--- a/coredump系统使用说明.docx
+++ b/coredump系统使用说明.docx
@@ -52,8 +52,153 @@
           <w:rFonts w:hint="eastAsia"/>
           <w:lang w:val="en-US" w:eastAsia="zh-CN"/>
         </w:rPr>
-        <w:t>将软件曾经产生的所有的崩溃信息，解析崩溃栈存入corefile.txt（文件超过10M会进行清除</w:t>
-      </w:r>
+        <w:t>将软件曾经产生的所有的崩溃信息，解析崩溃栈存入corefile.txt（文件超过10M会进行清除）文件中，方便以后跟踪查阅。</w:t>
+      </w:r>
+    </w:p>
+    <w:p>
+      <w:pPr>
+        <w:pStyle w:val="2"/>
+        <w:numPr>
+          <w:ilvl w:val="0"/>
+          <w:numId w:val="1"/>
+        </w:numPr>
+        <w:bidi w:val="0"/>
+        <w:rPr>
+          <w:rFonts w:hint="default"/>
+          <w:lang w:val="en-US" w:eastAsia="zh-CN"/>
+        </w:rPr>
+      </w:pPr>
+      <w:r>
+        <w:rPr>
+          <w:rFonts w:hint="eastAsia"/>
+          <w:lang w:val="en-US" w:eastAsia="zh-CN"/>
+        </w:rPr>
+        <w:t>使用场景：</w:t>
+      </w:r>
+    </w:p>
+    <w:p>
+      <w:pPr>
+        <w:pStyle w:val="3"/>
+        <w:numPr>
+          <w:ilvl w:val="0"/>
+          <w:numId w:val="2"/>
+        </w:numPr>
+        <w:bidi w:val="0"/>
+        <w:rPr>
+          <w:rFonts w:hint="eastAsia"/>
+          <w:lang w:val="en-US" w:eastAsia="zh-CN"/>
+        </w:rPr>
+      </w:pPr>
+      <w:r>
+        <w:rPr>
+          <w:rFonts w:hint="eastAsia"/>
+          <w:lang w:val="en-US" w:eastAsia="zh-CN"/>
+        </w:rPr>
+        <w:t>测试过程：</w:t>
+      </w:r>
+    </w:p>
+    <w:p>
+      <w:pPr>
+        <w:ind w:firstLine="630" w:firstLineChars="300"/>
+        <w:rPr>
+          <w:rFonts w:hint="default"/>
+          <w:lang w:val="en-US" w:eastAsia="zh-CN"/>
+        </w:rPr>
+      </w:pPr>
+      <w:r>
+        <w:rPr>
+          <w:rFonts w:hint="eastAsia"/>
+          <w:lang w:val="en-US" w:eastAsia="zh-CN"/>
+        </w:rPr>
+        <w:t>在版本发布后，经常会遇上测试无法复现的崩溃问题，这些崩溃属于代码隐患，一般很难去复现排查，容易暴漏给客户，影响用户体验。使用该模块，存储崩溃信息，方便快速定位崩溃所在的模块及问题原因。</w:t>
+      </w:r>
+    </w:p>
+    <w:p>
+      <w:pPr>
+        <w:pStyle w:val="3"/>
+        <w:numPr>
+          <w:ilvl w:val="0"/>
+          <w:numId w:val="2"/>
+        </w:numPr>
+        <w:bidi w:val="0"/>
+        <w:rPr>
+          <w:rFonts w:hint="default"/>
+          <w:lang w:val="en-US" w:eastAsia="zh-CN"/>
+        </w:rPr>
+      </w:pPr>
+      <w:r>
+        <w:rPr>
+          <w:rFonts w:hint="eastAsia"/>
+          <w:lang w:val="en-US" w:eastAsia="zh-CN"/>
+        </w:rPr>
+        <w:t>长期线上使用</w:t>
+      </w:r>
+    </w:p>
+    <w:p>
+      <w:pPr>
+        <w:rPr>
+          <w:rFonts w:hint="default"/>
+          <w:lang w:val="en-US" w:eastAsia="zh-CN"/>
+        </w:rPr>
+      </w:pPr>
+      <w:r>
+        <w:rPr>
+          <w:rFonts w:hint="eastAsia"/>
+          <w:lang w:val="en-US" w:eastAsia="zh-CN"/>
+        </w:rPr>
+        <w:t xml:space="preserve">    定期分析corefile文件内容可以评估，线上版本稳定性。</w:t>
+      </w:r>
+    </w:p>
+    <w:p>
+      <w:pPr>
+        <w:pStyle w:val="3"/>
+        <w:numPr>
+          <w:ilvl w:val="0"/>
+          <w:numId w:val="2"/>
+        </w:numPr>
+        <w:bidi w:val="0"/>
+        <w:rPr>
+          <w:rFonts w:hint="default"/>
+          <w:lang w:val="en-US" w:eastAsia="zh-CN"/>
+        </w:rPr>
+      </w:pPr>
+      <w:r>
+        <w:rPr>
+          <w:rFonts w:hint="eastAsia"/>
+          <w:lang w:val="en-US" w:eastAsia="zh-CN"/>
+        </w:rPr>
+        <w:t>崩溃后处理</w:t>
+      </w:r>
+    </w:p>
+    <w:p>
+      <w:pPr>
+        <w:ind w:firstLine="420" w:firstLineChars="0"/>
+        <w:rPr>
+          <w:rFonts w:hint="eastAsia"/>
+          <w:lang w:val="en-US" w:eastAsia="zh-CN"/>
+        </w:rPr>
+      </w:pPr>
+      <w:r>
+        <w:rPr>
+          <w:rFonts w:hint="eastAsia"/>
+          <w:lang w:val="en-US" w:eastAsia="zh-CN"/>
+        </w:rPr>
+        <w:t>如果是偶发性崩溃或者可以恢复性崩溃，崩溃后可以考虑自动重启的方式重启程序，一般不建议这么做，属于一种兜底策略。</w:t>
+      </w:r>
+    </w:p>
+    <w:p>
+      <w:pPr>
+        <w:pStyle w:val="2"/>
+        <w:numPr>
+          <w:numId w:val="0"/>
+        </w:numPr>
+        <w:bidi w:val="0"/>
+        <w:ind w:leftChars="0"/>
+        <w:rPr>
+          <w:rFonts w:hint="eastAsia"/>
+          <w:lang w:val="en-US" w:eastAsia="zh-CN"/>
+        </w:rPr>
+      </w:pPr>
       <w:bookmarkStart w:id="0" w:name="_GoBack"/>
       <w:bookmarkEnd w:id="0"/>
       <w:r>
@@ -61,160 +206,7 @@
           <w:rFonts w:hint="eastAsia"/>
           <w:lang w:val="en-US" w:eastAsia="zh-CN"/>
         </w:rPr>
-        <w:t>）文件中，方便以后跟踪查阅。</w:t>
-      </w:r>
-    </w:p>
-    <w:p>
-      <w:pPr>
-        <w:pStyle w:val="2"/>
-        <w:numPr>
-          <w:ilvl w:val="0"/>
-          <w:numId w:val="1"/>
-        </w:numPr>
-        <w:bidi w:val="0"/>
-        <w:rPr>
-          <w:rFonts w:hint="default"/>
-          <w:lang w:val="en-US" w:eastAsia="zh-CN"/>
-        </w:rPr>
-      </w:pPr>
-      <w:r>
-        <w:rPr>
-          <w:rFonts w:hint="eastAsia"/>
-          <w:lang w:val="en-US" w:eastAsia="zh-CN"/>
-        </w:rPr>
-        <w:t>使用场景：</w:t>
-      </w:r>
-    </w:p>
-    <w:p>
-      <w:pPr>
-        <w:pStyle w:val="3"/>
-        <w:numPr>
-          <w:ilvl w:val="0"/>
-          <w:numId w:val="2"/>
-        </w:numPr>
-        <w:bidi w:val="0"/>
-        <w:rPr>
-          <w:rFonts w:hint="eastAsia"/>
-          <w:lang w:val="en-US" w:eastAsia="zh-CN"/>
-        </w:rPr>
-      </w:pPr>
-      <w:r>
-        <w:rPr>
-          <w:rFonts w:hint="eastAsia"/>
-          <w:lang w:val="en-US" w:eastAsia="zh-CN"/>
-        </w:rPr>
-        <w:t>测试过程：</w:t>
-      </w:r>
-    </w:p>
-    <w:p>
-      <w:pPr>
-        <w:ind w:firstLine="630" w:firstLineChars="300"/>
-        <w:rPr>
-          <w:rFonts w:hint="default"/>
-          <w:lang w:val="en-US" w:eastAsia="zh-CN"/>
-        </w:rPr>
-      </w:pPr>
-      <w:r>
-        <w:rPr>
-          <w:rFonts w:hint="eastAsia"/>
-          <w:lang w:val="en-US" w:eastAsia="zh-CN"/>
-        </w:rPr>
-        <w:t>在版本发布后，经常会遇上测试无法复现的崩溃问题，这些崩溃属于代码隐患，一般很难去复现排查，容易暴漏给客户，影响用户体验。使用该模块，存储崩溃信息，方便快速定位崩溃所在的模块及问题原因。</w:t>
-      </w:r>
-    </w:p>
-    <w:p>
-      <w:pPr>
-        <w:pStyle w:val="3"/>
-        <w:numPr>
-          <w:ilvl w:val="0"/>
-          <w:numId w:val="2"/>
-        </w:numPr>
-        <w:bidi w:val="0"/>
-        <w:rPr>
-          <w:rFonts w:hint="default"/>
-          <w:lang w:val="en-US" w:eastAsia="zh-CN"/>
-        </w:rPr>
-      </w:pPr>
-      <w:r>
-        <w:rPr>
-          <w:rFonts w:hint="eastAsia"/>
-          <w:lang w:val="en-US" w:eastAsia="zh-CN"/>
-        </w:rPr>
-        <w:t>长期线上使用</w:t>
-      </w:r>
-    </w:p>
-    <w:p>
-      <w:pPr>
-        <w:rPr>
-          <w:rFonts w:hint="default"/>
-          <w:lang w:val="en-US" w:eastAsia="zh-CN"/>
-        </w:rPr>
-      </w:pPr>
-      <w:r>
-        <w:rPr>
-          <w:rFonts w:hint="eastAsia"/>
-          <w:lang w:val="en-US" w:eastAsia="zh-CN"/>
-        </w:rPr>
-        <w:t xml:space="preserve">    定期分析corefile文件内容可以评估，线上版本稳定性。</w:t>
-      </w:r>
-    </w:p>
-    <w:p>
-      <w:pPr>
-        <w:pStyle w:val="3"/>
-        <w:numPr>
-          <w:ilvl w:val="0"/>
-          <w:numId w:val="2"/>
-        </w:numPr>
-        <w:bidi w:val="0"/>
-        <w:rPr>
-          <w:rFonts w:hint="default"/>
-          <w:lang w:val="en-US" w:eastAsia="zh-CN"/>
-        </w:rPr>
-      </w:pPr>
-      <w:r>
-        <w:rPr>
-          <w:rFonts w:hint="eastAsia"/>
-          <w:lang w:val="en-US" w:eastAsia="zh-CN"/>
-        </w:rPr>
-        <w:t>崩溃后处理</w:t>
-      </w:r>
-    </w:p>
-    <w:p>
-      <w:pPr>
-        <w:ind w:firstLine="420" w:firstLineChars="0"/>
-        <w:rPr>
-          <w:rFonts w:hint="eastAsia"/>
-          <w:lang w:val="en-US" w:eastAsia="zh-CN"/>
-        </w:rPr>
-      </w:pPr>
-      <w:r>
-        <w:rPr>
-          <w:rFonts w:hint="eastAsia"/>
-          <w:lang w:val="en-US" w:eastAsia="zh-CN"/>
-        </w:rPr>
-        <w:t>如果是偶发性崩溃或者可以恢复性崩溃，崩溃后可以考虑自动重启的方式重启程序，一般不建议这么做，属于一种兜底策略。</w:t>
-      </w:r>
-    </w:p>
-    <w:p>
-      <w:pPr>
-        <w:pStyle w:val="2"/>
-        <w:numPr>
-          <w:ilvl w:val="0"/>
-          <w:numId w:val="2"/>
-        </w:numPr>
-        <w:bidi w:val="0"/>
-        <w:ind w:left="0" w:leftChars="0" w:firstLine="0" w:firstLineChars="0"/>
-        <w:rPr>
-          <w:rFonts w:hint="eastAsia"/>
-          <w:lang w:val="en-US" w:eastAsia="zh-CN"/>
-        </w:rPr>
-      </w:pPr>
-      <w:r>
-        <w:rPr>
-          <w:rFonts w:hint="eastAsia"/>
-          <w:lang w:val="en-US" w:eastAsia="zh-CN"/>
-        </w:rPr>
-        <w:t>示例：</w:t>
+        <w:t>3.示例：</w:t>
       </w:r>
     </w:p>
     <w:p>
@@ -292,6 +284,7 @@
     <w:p>
       <w:pPr>
         <w:numPr>
+          <w:ilvl w:val="0"/>
           <w:numId w:val="0"/>
         </w:numPr>
         <w:rPr>
@@ -309,6 +302,7 @@
     <w:p>
       <w:pPr>
         <w:numPr>
+          <w:ilvl w:val="0"/>
           <w:numId w:val="0"/>
         </w:numPr>
         <w:rPr>
@@ -327,17 +321,19 @@
     <w:p>
       <w:pPr>
         <w:numPr>
-          <w:numId w:val="0"/>
-        </w:numPr>
-        <w:rPr>
-          <w:rFonts w:hint="eastAsia"/>
-          <w:lang w:val="en-US" w:eastAsia="zh-CN"/>
-        </w:rPr>
-      </w:pPr>
-    </w:p>
-    <w:p>
-      <w:pPr>
-        <w:numPr>
+          <w:ilvl w:val="0"/>
+          <w:numId w:val="0"/>
+        </w:numPr>
+        <w:rPr>
+          <w:rFonts w:hint="eastAsia"/>
+          <w:lang w:val="en-US" w:eastAsia="zh-CN"/>
+        </w:rPr>
+      </w:pPr>
+    </w:p>
+    <w:p>
+      <w:pPr>
+        <w:numPr>
+          <w:ilvl w:val="0"/>
           <w:numId w:val="0"/>
         </w:numPr>
         <w:rPr>
@@ -356,17 +352,19 @@
     <w:p>
       <w:pPr>
         <w:numPr>
-          <w:numId w:val="0"/>
-        </w:numPr>
-        <w:rPr>
-          <w:rFonts w:hint="eastAsia"/>
-          <w:lang w:val="en-US" w:eastAsia="zh-CN"/>
-        </w:rPr>
-      </w:pPr>
-    </w:p>
-    <w:p>
-      <w:pPr>
-        <w:numPr>
+          <w:ilvl w:val="0"/>
+          <w:numId w:val="0"/>
+        </w:numPr>
+        <w:rPr>
+          <w:rFonts w:hint="eastAsia"/>
+          <w:lang w:val="en-US" w:eastAsia="zh-CN"/>
+        </w:rPr>
+      </w:pPr>
+    </w:p>
+    <w:p>
+      <w:pPr>
+        <w:numPr>
+          <w:ilvl w:val="0"/>
           <w:numId w:val="0"/>
         </w:numPr>
         <w:rPr>
@@ -421,17 +419,19 @@
     <w:p>
       <w:pPr>
         <w:numPr>
-          <w:numId w:val="0"/>
-        </w:numPr>
-        <w:rPr>
-          <w:rFonts w:hint="default"/>
-          <w:lang w:val="en-US" w:eastAsia="zh-CN"/>
-        </w:rPr>
-      </w:pPr>
-    </w:p>
-    <w:p>
-      <w:pPr>
-        <w:numPr>
+          <w:ilvl w:val="0"/>
+          <w:numId w:val="0"/>
+        </w:numPr>
+        <w:rPr>
+          <w:rFonts w:hint="default"/>
+          <w:lang w:val="en-US" w:eastAsia="zh-CN"/>
+        </w:rPr>
+      </w:pPr>
+    </w:p>
+    <w:p>
+      <w:pPr>
+        <w:numPr>
+          <w:ilvl w:val="0"/>
           <w:numId w:val="0"/>
         </w:numPr>
         <w:rPr>
@@ -450,6 +450,7 @@
     <w:p>
       <w:pPr>
         <w:numPr>
+          <w:ilvl w:val="0"/>
           <w:numId w:val="0"/>
         </w:numPr>
         <w:rPr>
@@ -484,6 +485,7 @@
       <w:pPr>
         <w:widowControl w:val="0"/>
         <w:numPr>
+          <w:ilvl w:val="0"/>
           <w:numId w:val="0"/>
         </w:numPr>
         <w:jc w:val="both"/>
@@ -497,6 +499,7 @@
       <w:pPr>
         <w:widowControl w:val="0"/>
         <w:numPr>
+          <w:ilvl w:val="0"/>
           <w:numId w:val="0"/>
         </w:numPr>
         <w:jc w:val="both"/>
@@ -517,6 +520,7 @@
       <w:pPr>
         <w:widowControl w:val="0"/>
         <w:numPr>
+          <w:ilvl w:val="0"/>
           <w:numId w:val="0"/>
         </w:numPr>
         <w:jc w:val="both"/>
@@ -530,6 +534,7 @@
       <w:pPr>
         <w:widowControl w:val="0"/>
         <w:numPr>
+          <w:ilvl w:val="0"/>
           <w:numId w:val="0"/>
         </w:numPr>
         <w:jc w:val="both"/>
@@ -591,6 +596,7 @@
     <w:p>
       <w:pPr>
         <w:numPr>
+          <w:ilvl w:val="0"/>
           <w:numId w:val="0"/>
         </w:numPr>
         <w:rPr>
